--- a/documents/contracts/Study-Contract.docx
+++ b/documents/contracts/Study-Contract.docx
@@ -123,8 +123,8 @@
         <w:tblLook w:val="04A0" w:firstRow="1" w:lastRow="0" w:firstColumn="1" w:lastColumn="0" w:noHBand="0" w:noVBand="1"/>
       </w:tblPr>
       <w:tblGrid>
-        <w:gridCol w:w="3334"/>
-        <w:gridCol w:w="5692"/>
+        <w:gridCol w:w="3691"/>
+        <w:gridCol w:w="5335"/>
       </w:tblGrid>
       <w:tr>
         <w:tc>
@@ -183,43 +183,62 @@
             <w:pPr>
               <w:spacing w:after="0" w:line="240" w:lineRule="auto"/>
               <w:rPr>
-                <w:rFonts w:ascii="Times New Roman" w:eastAsia="Times New Roman" w:hAnsi="Times New Roman" w:cs="Times New Roman"/>
-                <w:kern w:val="0"/>
-                <w:sz w:val="24"/>
-                <w:szCs w:val="24"/>
-                <w:lang w:eastAsia="da-DK"/>
-              </w:rPr>
-            </w:pPr>
-            <w:r>
-              <w:rPr>
-                <w:rFonts w:ascii="Arial" w:eastAsia="Times New Roman" w:hAnsi="Arial"/>
-                <w:color w:val="000000"/>
-                <w:kern w:val="0"/>
-                <w:lang w:eastAsia="da-DK"/>
-              </w:rPr>
-              <w:t>Hvem er jeg? Hvad er mine ønsker til og</w:t>
-            </w:r>
-          </w:p>
-          <w:p>
-            <w:pPr>
-              <w:spacing w:after="0" w:line="240" w:lineRule="auto"/>
-              <w:rPr>
-                <w:rFonts w:ascii="Times New Roman" w:eastAsia="Times New Roman" w:hAnsi="Times New Roman" w:cs="Times New Roman"/>
-                <w:kern w:val="0"/>
-                <w:sz w:val="24"/>
-                <w:szCs w:val="24"/>
-                <w:lang w:eastAsia="da-DK"/>
-              </w:rPr>
-            </w:pPr>
-            <w:r>
-              <w:rPr>
-                <w:rFonts w:ascii="Arial" w:eastAsia="Times New Roman" w:hAnsi="Arial"/>
-                <w:color w:val="000000"/>
-                <w:kern w:val="0"/>
-                <w:lang w:eastAsia="da-DK"/>
-              </w:rPr>
-              <w:t>erfaring med gruppearbejdet?</w:t>
-            </w:r>
+                <w:rFonts w:ascii="Arial" w:eastAsia="Times New Roman" w:hAnsi="Arial"/>
+                <w:color w:val="000000"/>
+                <w:kern w:val="0"/>
+                <w:lang w:eastAsia="da-DK"/>
+              </w:rPr>
+            </w:pPr>
+            <w:r>
+              <w:rPr>
+                <w:rFonts w:ascii="Arial" w:eastAsia="Times New Roman" w:hAnsi="Arial"/>
+                <w:color w:val="000000"/>
+                <w:kern w:val="0"/>
+                <w:lang w:eastAsia="da-DK"/>
+              </w:rPr>
+              <w:t xml:space="preserve">Hvem er </w:t>
+            </w:r>
+            <w:r>
+              <w:rPr>
+                <w:rFonts w:ascii="Arial" w:eastAsia="Times New Roman" w:hAnsi="Arial"/>
+                <w:color w:val="000000"/>
+                <w:kern w:val="0"/>
+                <w:lang w:eastAsia="da-DK"/>
+              </w:rPr>
+              <w:t>vi</w:t>
+            </w:r>
+            <w:r>
+              <w:rPr>
+                <w:rFonts w:ascii="Arial" w:eastAsia="Times New Roman" w:hAnsi="Arial"/>
+                <w:color w:val="000000"/>
+                <w:kern w:val="0"/>
+                <w:lang w:eastAsia="da-DK"/>
+              </w:rPr>
+              <w:t>?</w:t>
+            </w:r>
+          </w:p>
+          <w:p>
+            <w:pPr>
+              <w:spacing w:after="0" w:line="240" w:lineRule="auto"/>
+              <w:rPr>
+                <w:rFonts w:ascii="Arial" w:eastAsia="Times New Roman" w:hAnsi="Arial"/>
+                <w:color w:val="000000"/>
+                <w:kern w:val="0"/>
+                <w:lang w:eastAsia="da-DK"/>
+              </w:rPr>
+            </w:pPr>
+          </w:p>
+          <w:p>
+            <w:pPr>
+              <w:spacing w:after="0" w:line="240" w:lineRule="auto"/>
+              <w:rPr>
+                <w:rFonts w:ascii="Times New Roman" w:eastAsia="Times New Roman" w:hAnsi="Times New Roman" w:cs="Times New Roman"/>
+                <w:kern w:val="0"/>
+                <w:sz w:val="24"/>
+                <w:szCs w:val="24"/>
+                <w:lang w:eastAsia="da-DK"/>
+              </w:rPr>
+            </w:pPr>
           </w:p>
         </w:tc>
         <w:tc>
@@ -299,37 +318,136 @@
               <w:t xml:space="preserve"> &amp; Youssef</w:t>
             </w:r>
           </w:p>
-          <w:p>
-            <w:pPr>
-              <w:spacing w:after="0" w:line="240" w:lineRule="auto"/>
-              <w:rPr>
-                <w:rFonts w:ascii="Times New Roman" w:eastAsia="Times New Roman" w:hAnsi="Times New Roman" w:cs="Times New Roman"/>
-                <w:kern w:val="0"/>
-                <w:sz w:val="24"/>
-                <w:szCs w:val="24"/>
-                <w:lang w:eastAsia="da-DK"/>
-              </w:rPr>
-            </w:pPr>
-          </w:p>
-          <w:p>
-            <w:pPr>
-              <w:spacing w:after="0" w:line="240" w:lineRule="auto"/>
-              <w:rPr>
-                <w:rFonts w:ascii="Times New Roman" w:eastAsia="Times New Roman" w:hAnsi="Times New Roman" w:cs="Times New Roman"/>
-                <w:kern w:val="0"/>
-                <w:sz w:val="24"/>
-                <w:szCs w:val="24"/>
-                <w:lang w:eastAsia="da-DK"/>
-              </w:rPr>
-            </w:pPr>
-            <w:r>
-              <w:rPr>
-                <w:rFonts w:ascii="Arial" w:eastAsia="Times New Roman" w:hAnsi="Arial"/>
-                <w:color w:val="000000"/>
-                <w:kern w:val="0"/>
-                <w:lang w:eastAsia="da-DK"/>
-              </w:rPr>
-              <w:t>Vi arbejder godt sammen som gruppe, og har høje ambitioner for vores arbejde. </w:t>
+        </w:tc>
+      </w:tr>
+      <w:tr>
+        <w:tc>
+          <w:tcPr>
+            <w:tcW w:w="0" w:type="auto"/>
+            <w:tcBorders>
+              <w:top w:val="single" w:sz="8" w:space="0" w:color="000000"/>
+              <w:left w:val="single" w:sz="8" w:space="0" w:color="000000"/>
+              <w:bottom w:val="single" w:sz="8" w:space="0" w:color="000000"/>
+              <w:right w:val="single" w:sz="8" w:space="0" w:color="000000"/>
+            </w:tcBorders>
+            <w:tcMar>
+              <w:top w:w="100" w:type="dxa"/>
+              <w:left w:w="100" w:type="dxa"/>
+              <w:bottom w:w="100" w:type="dxa"/>
+              <w:right w:w="100" w:type="dxa"/>
+            </w:tcMar>
+          </w:tcPr>
+          <w:p>
+            <w:pPr>
+              <w:spacing w:after="0" w:line="240" w:lineRule="auto"/>
+              <w:rPr>
+                <w:rFonts w:ascii="Arial" w:eastAsia="Times New Roman" w:hAnsi="Arial"/>
+                <w:b/>
+                <w:bCs/>
+                <w:color w:val="000000"/>
+                <w:kern w:val="0"/>
+                <w:lang w:eastAsia="da-DK"/>
+              </w:rPr>
+            </w:pPr>
+            <w:r>
+              <w:rPr>
+                <w:rFonts w:ascii="Arial" w:eastAsia="Times New Roman" w:hAnsi="Arial"/>
+                <w:color w:val="000000"/>
+                <w:kern w:val="0"/>
+                <w:lang w:eastAsia="da-DK"/>
+              </w:rPr>
+              <w:t xml:space="preserve">Hvad er </w:t>
+            </w:r>
+            <w:r>
+              <w:rPr>
+                <w:rFonts w:ascii="Arial" w:eastAsia="Times New Roman" w:hAnsi="Arial"/>
+                <w:color w:val="000000"/>
+                <w:kern w:val="0"/>
+                <w:lang w:eastAsia="da-DK"/>
+              </w:rPr>
+              <w:t>vores</w:t>
+            </w:r>
+            <w:r>
+              <w:rPr>
+                <w:rFonts w:ascii="Arial" w:eastAsia="Times New Roman" w:hAnsi="Arial"/>
+                <w:color w:val="000000"/>
+                <w:kern w:val="0"/>
+                <w:lang w:eastAsia="da-DK"/>
+              </w:rPr>
+              <w:t xml:space="preserve"> ønsker til og</w:t>
+            </w:r>
+            <w:r>
+              <w:rPr>
+                <w:rFonts w:ascii="Arial" w:eastAsia="Times New Roman" w:hAnsi="Arial"/>
+                <w:color w:val="000000"/>
+                <w:kern w:val="0"/>
+                <w:lang w:eastAsia="da-DK"/>
+              </w:rPr>
+              <w:t xml:space="preserve"> </w:t>
+            </w:r>
+            <w:r>
+              <w:rPr>
+                <w:rFonts w:ascii="Arial" w:eastAsia="Times New Roman" w:hAnsi="Arial"/>
+                <w:color w:val="000000"/>
+                <w:kern w:val="0"/>
+                <w:lang w:eastAsia="da-DK"/>
+              </w:rPr>
+              <w:t>erfaring med gruppearbejdet?</w:t>
+            </w:r>
+          </w:p>
+        </w:tc>
+        <w:tc>
+          <w:tcPr>
+            <w:tcW w:w="0" w:type="auto"/>
+            <w:tcBorders>
+              <w:top w:val="single" w:sz="8" w:space="0" w:color="000000"/>
+              <w:left w:val="single" w:sz="8" w:space="0" w:color="000000"/>
+              <w:bottom w:val="single" w:sz="8" w:space="0" w:color="000000"/>
+              <w:right w:val="single" w:sz="8" w:space="0" w:color="000000"/>
+            </w:tcBorders>
+            <w:tcMar>
+              <w:top w:w="100" w:type="dxa"/>
+              <w:left w:w="100" w:type="dxa"/>
+              <w:bottom w:w="100" w:type="dxa"/>
+              <w:right w:w="100" w:type="dxa"/>
+            </w:tcMar>
+          </w:tcPr>
+          <w:p>
+            <w:pPr>
+              <w:spacing w:after="0" w:line="240" w:lineRule="auto"/>
+              <w:rPr>
+                <w:rFonts w:ascii="Arial" w:eastAsia="Times New Roman" w:hAnsi="Arial"/>
+                <w:color w:val="000000"/>
+                <w:kern w:val="0"/>
+                <w:lang w:eastAsia="da-DK"/>
+              </w:rPr>
+            </w:pPr>
+            <w:r>
+              <w:rPr>
+                <w:rFonts w:ascii="Arial" w:eastAsia="Times New Roman" w:hAnsi="Arial"/>
+                <w:color w:val="000000"/>
+                <w:kern w:val="0"/>
+                <w:lang w:eastAsia="da-DK"/>
+              </w:rPr>
+              <w:t>Vi arbejder godt sammen som gruppe</w:t>
+            </w:r>
+            <w:r>
+              <w:rPr>
+                <w:rFonts w:ascii="Arial" w:eastAsia="Times New Roman" w:hAnsi="Arial"/>
+                <w:color w:val="000000"/>
+                <w:kern w:val="0"/>
+                <w:lang w:eastAsia="da-DK"/>
+              </w:rPr>
+              <w:t xml:space="preserve"> i tidligere projekter</w:t>
+            </w:r>
+            <w:r>
+              <w:rPr>
+                <w:rFonts w:ascii="Arial" w:eastAsia="Times New Roman" w:hAnsi="Arial"/>
+                <w:color w:val="000000"/>
+                <w:kern w:val="0"/>
+                <w:lang w:eastAsia="da-DK"/>
+              </w:rPr>
+              <w:t>, og har høje ambitioner for vores arbejde. </w:t>
             </w:r>
           </w:p>
         </w:tc>
@@ -430,8 +548,8 @@
         <w:tblLook w:val="04A0" w:firstRow="1" w:lastRow="0" w:firstColumn="1" w:lastColumn="0" w:noHBand="0" w:noVBand="1"/>
       </w:tblPr>
       <w:tblGrid>
-        <w:gridCol w:w="2279"/>
-        <w:gridCol w:w="6747"/>
+        <w:gridCol w:w="1957"/>
+        <w:gridCol w:w="7069"/>
       </w:tblGrid>
       <w:tr>
         <w:tc>
@@ -490,10 +608,9 @@
             <w:pPr>
               <w:spacing w:after="0" w:line="240" w:lineRule="auto"/>
               <w:rPr>
-                <w:rFonts w:ascii="Times New Roman" w:eastAsia="Times New Roman" w:hAnsi="Times New Roman" w:cs="Times New Roman"/>
-                <w:kern w:val="0"/>
-                <w:sz w:val="24"/>
-                <w:szCs w:val="24"/>
+                <w:rFonts w:ascii="Arial" w:eastAsia="Times New Roman" w:hAnsi="Arial"/>
+                <w:color w:val="000000"/>
+                <w:kern w:val="0"/>
                 <w:lang w:eastAsia="da-DK"/>
               </w:rPr>
             </w:pPr>
@@ -506,276 +623,6 @@
               </w:rPr>
               <w:t>Hvad skal vi lave i gruppen?</w:t>
             </w:r>
-          </w:p>
-          <w:p>
-            <w:pPr>
-              <w:spacing w:after="0" w:line="240" w:lineRule="auto"/>
-              <w:rPr>
-                <w:rFonts w:ascii="Times New Roman" w:eastAsia="Times New Roman" w:hAnsi="Times New Roman" w:cs="Times New Roman"/>
-                <w:kern w:val="0"/>
-                <w:sz w:val="24"/>
-                <w:szCs w:val="24"/>
-                <w:lang w:eastAsia="da-DK"/>
-              </w:rPr>
-            </w:pPr>
-            <w:r>
-              <w:rPr>
-                <w:rFonts w:ascii="Arial" w:eastAsia="Times New Roman" w:hAnsi="Arial"/>
-                <w:color w:val="000000"/>
-                <w:kern w:val="0"/>
-                <w:lang w:eastAsia="da-DK"/>
-              </w:rPr>
-              <w:t>(løse opgaver, lave afleveringer, diskutere</w:t>
-            </w:r>
-          </w:p>
-          <w:p>
-            <w:pPr>
-              <w:spacing w:after="0" w:line="240" w:lineRule="auto"/>
-              <w:rPr>
-                <w:rFonts w:ascii="Times New Roman" w:eastAsia="Times New Roman" w:hAnsi="Times New Roman" w:cs="Times New Roman"/>
-                <w:kern w:val="0"/>
-                <w:sz w:val="24"/>
-                <w:szCs w:val="24"/>
-                <w:lang w:eastAsia="da-DK"/>
-              </w:rPr>
-            </w:pPr>
-            <w:r>
-              <w:rPr>
-                <w:rFonts w:ascii="Arial" w:eastAsia="Times New Roman" w:hAnsi="Arial"/>
-                <w:color w:val="000000"/>
-                <w:kern w:val="0"/>
-                <w:lang w:eastAsia="da-DK"/>
-              </w:rPr>
-              <w:t>pensum, andet?)</w:t>
-            </w:r>
-          </w:p>
-          <w:p>
-            <w:pPr>
-              <w:spacing w:after="0" w:line="240" w:lineRule="auto"/>
-              <w:rPr>
-                <w:rFonts w:ascii="Times New Roman" w:eastAsia="Times New Roman" w:hAnsi="Times New Roman" w:cs="Times New Roman"/>
-                <w:kern w:val="0"/>
-                <w:sz w:val="24"/>
-                <w:szCs w:val="24"/>
-                <w:lang w:eastAsia="da-DK"/>
-              </w:rPr>
-            </w:pPr>
-          </w:p>
-          <w:p>
-            <w:pPr>
-              <w:spacing w:after="0" w:line="240" w:lineRule="auto"/>
-              <w:rPr>
-                <w:rFonts w:ascii="Times New Roman" w:eastAsia="Times New Roman" w:hAnsi="Times New Roman" w:cs="Times New Roman"/>
-                <w:kern w:val="0"/>
-                <w:sz w:val="24"/>
-                <w:szCs w:val="24"/>
-                <w:lang w:eastAsia="da-DK"/>
-              </w:rPr>
-            </w:pPr>
-            <w:r>
-              <w:rPr>
-                <w:rFonts w:ascii="Arial" w:eastAsia="Times New Roman" w:hAnsi="Arial"/>
-                <w:color w:val="000000"/>
-                <w:kern w:val="0"/>
-                <w:lang w:eastAsia="da-DK"/>
-              </w:rPr>
-              <w:t>Hvad vil vi have ud af arbejdet i gruppen?</w:t>
-            </w:r>
-          </w:p>
-          <w:p>
-            <w:pPr>
-              <w:spacing w:after="0" w:line="240" w:lineRule="auto"/>
-              <w:rPr>
-                <w:rFonts w:ascii="Times New Roman" w:eastAsia="Times New Roman" w:hAnsi="Times New Roman" w:cs="Times New Roman"/>
-                <w:kern w:val="0"/>
-                <w:sz w:val="24"/>
-                <w:szCs w:val="24"/>
-                <w:lang w:eastAsia="da-DK"/>
-              </w:rPr>
-            </w:pPr>
-            <w:r>
-              <w:rPr>
-                <w:rFonts w:ascii="Arial" w:eastAsia="Times New Roman" w:hAnsi="Arial"/>
-                <w:color w:val="000000"/>
-                <w:kern w:val="0"/>
-                <w:lang w:eastAsia="da-DK"/>
-              </w:rPr>
-              <w:t>Faglig og/eller social gruppe (fx fokuseret</w:t>
-            </w:r>
-          </w:p>
-          <w:p>
-            <w:pPr>
-              <w:spacing w:after="0" w:line="240" w:lineRule="auto"/>
-              <w:rPr>
-                <w:rFonts w:ascii="Times New Roman" w:eastAsia="Times New Roman" w:hAnsi="Times New Roman" w:cs="Times New Roman"/>
-                <w:kern w:val="0"/>
-                <w:sz w:val="24"/>
-                <w:szCs w:val="24"/>
-                <w:lang w:eastAsia="da-DK"/>
-              </w:rPr>
-            </w:pPr>
-            <w:r>
-              <w:rPr>
-                <w:rFonts w:ascii="Arial" w:eastAsia="Times New Roman" w:hAnsi="Arial"/>
-                <w:color w:val="000000"/>
-                <w:kern w:val="0"/>
-                <w:lang w:eastAsia="da-DK"/>
-              </w:rPr>
-              <w:t>arbejde og/eller smalltalk?)</w:t>
-            </w:r>
-          </w:p>
-          <w:p>
-            <w:pPr>
-              <w:spacing w:after="0" w:line="240" w:lineRule="auto"/>
-              <w:rPr>
-                <w:rFonts w:ascii="Times New Roman" w:eastAsia="Times New Roman" w:hAnsi="Times New Roman" w:cs="Times New Roman"/>
-                <w:kern w:val="0"/>
-                <w:sz w:val="24"/>
-                <w:szCs w:val="24"/>
-                <w:lang w:eastAsia="da-DK"/>
-              </w:rPr>
-            </w:pPr>
-          </w:p>
-          <w:p>
-            <w:pPr>
-              <w:spacing w:after="0" w:line="240" w:lineRule="auto"/>
-              <w:rPr>
-                <w:rFonts w:ascii="Times New Roman" w:eastAsia="Times New Roman" w:hAnsi="Times New Roman" w:cs="Times New Roman"/>
-                <w:kern w:val="0"/>
-                <w:sz w:val="24"/>
-                <w:szCs w:val="24"/>
-                <w:lang w:eastAsia="da-DK"/>
-              </w:rPr>
-            </w:pPr>
-            <w:r>
-              <w:rPr>
-                <w:rFonts w:ascii="Arial" w:eastAsia="Times New Roman" w:hAnsi="Arial"/>
-                <w:color w:val="000000"/>
-                <w:kern w:val="0"/>
-                <w:lang w:eastAsia="da-DK"/>
-              </w:rPr>
-              <w:t>Hvad har vi lavet, inden vi mødes?</w:t>
-            </w:r>
-          </w:p>
-          <w:p>
-            <w:pPr>
-              <w:spacing w:after="0" w:line="240" w:lineRule="auto"/>
-              <w:rPr>
-                <w:rFonts w:ascii="Times New Roman" w:eastAsia="Times New Roman" w:hAnsi="Times New Roman" w:cs="Times New Roman"/>
-                <w:kern w:val="0"/>
-                <w:sz w:val="24"/>
-                <w:szCs w:val="24"/>
-                <w:lang w:eastAsia="da-DK"/>
-              </w:rPr>
-            </w:pPr>
-          </w:p>
-          <w:p>
-            <w:pPr>
-              <w:spacing w:after="0" w:line="240" w:lineRule="auto"/>
-              <w:rPr>
-                <w:rFonts w:ascii="Times New Roman" w:eastAsia="Times New Roman" w:hAnsi="Times New Roman" w:cs="Times New Roman"/>
-                <w:kern w:val="0"/>
-                <w:sz w:val="24"/>
-                <w:szCs w:val="24"/>
-                <w:lang w:eastAsia="da-DK"/>
-              </w:rPr>
-            </w:pPr>
-            <w:r>
-              <w:rPr>
-                <w:rFonts w:ascii="Arial" w:eastAsia="Times New Roman" w:hAnsi="Arial"/>
-                <w:color w:val="000000"/>
-                <w:kern w:val="0"/>
-                <w:lang w:eastAsia="da-DK"/>
-              </w:rPr>
-              <w:t>Hvornår, hvor, hvor længe og hvor ofte</w:t>
-            </w:r>
-          </w:p>
-          <w:p>
-            <w:pPr>
-              <w:spacing w:after="0" w:line="240" w:lineRule="auto"/>
-              <w:rPr>
-                <w:rFonts w:ascii="Times New Roman" w:eastAsia="Times New Roman" w:hAnsi="Times New Roman" w:cs="Times New Roman"/>
-                <w:kern w:val="0"/>
-                <w:sz w:val="24"/>
-                <w:szCs w:val="24"/>
-                <w:lang w:eastAsia="da-DK"/>
-              </w:rPr>
-            </w:pPr>
-            <w:r>
-              <w:rPr>
-                <w:rFonts w:ascii="Arial" w:eastAsia="Times New Roman" w:hAnsi="Arial"/>
-                <w:color w:val="000000"/>
-                <w:kern w:val="0"/>
-                <w:lang w:eastAsia="da-DK"/>
-              </w:rPr>
-              <w:t>mødes vi?</w:t>
-            </w:r>
-          </w:p>
-          <w:p>
-            <w:pPr>
-              <w:spacing w:after="0" w:line="240" w:lineRule="auto"/>
-              <w:rPr>
-                <w:rFonts w:ascii="Times New Roman" w:eastAsia="Times New Roman" w:hAnsi="Times New Roman" w:cs="Times New Roman"/>
-                <w:kern w:val="0"/>
-                <w:sz w:val="24"/>
-                <w:szCs w:val="24"/>
-                <w:lang w:eastAsia="da-DK"/>
-              </w:rPr>
-            </w:pPr>
-          </w:p>
-          <w:p>
-            <w:pPr>
-              <w:spacing w:after="0" w:line="240" w:lineRule="auto"/>
-              <w:rPr>
-                <w:rFonts w:ascii="Times New Roman" w:eastAsia="Times New Roman" w:hAnsi="Times New Roman" w:cs="Times New Roman"/>
-                <w:kern w:val="0"/>
-                <w:sz w:val="24"/>
-                <w:szCs w:val="24"/>
-                <w:lang w:eastAsia="da-DK"/>
-              </w:rPr>
-            </w:pPr>
-            <w:r>
-              <w:rPr>
-                <w:rFonts w:ascii="Arial" w:eastAsia="Times New Roman" w:hAnsi="Arial"/>
-                <w:color w:val="000000"/>
-                <w:kern w:val="0"/>
-                <w:lang w:eastAsia="da-DK"/>
-              </w:rPr>
-              <w:t>Skal vi have en rollefordeling (ordstyrer,</w:t>
-            </w:r>
-          </w:p>
-          <w:p>
-            <w:pPr>
-              <w:spacing w:after="0" w:line="240" w:lineRule="auto"/>
-              <w:rPr>
-                <w:rFonts w:ascii="Times New Roman" w:eastAsia="Times New Roman" w:hAnsi="Times New Roman" w:cs="Times New Roman"/>
-                <w:kern w:val="0"/>
-                <w:sz w:val="24"/>
-                <w:szCs w:val="24"/>
-                <w:lang w:eastAsia="da-DK"/>
-              </w:rPr>
-            </w:pPr>
-            <w:r>
-              <w:rPr>
-                <w:rFonts w:ascii="Arial" w:eastAsia="Times New Roman" w:hAnsi="Arial"/>
-                <w:color w:val="000000"/>
-                <w:kern w:val="0"/>
-                <w:lang w:eastAsia="da-DK"/>
-              </w:rPr>
-              <w:t>”indpisker”, referent)</w:t>
-            </w:r>
-          </w:p>
-          <w:p>
-            <w:pPr>
-              <w:spacing w:after="0" w:line="240" w:lineRule="auto"/>
-              <w:rPr>
-                <w:rFonts w:ascii="Times New Roman" w:eastAsia="Times New Roman" w:hAnsi="Times New Roman" w:cs="Times New Roman"/>
-                <w:kern w:val="0"/>
-                <w:sz w:val="24"/>
-                <w:szCs w:val="24"/>
-                <w:lang w:eastAsia="da-DK"/>
-              </w:rPr>
-            </w:pPr>
           </w:p>
         </w:tc>
         <w:tc>
@@ -797,6 +644,159 @@
           </w:tcPr>
           <w:p>
             <w:pPr>
+              <w:spacing w:after="0" w:line="240" w:lineRule="auto"/>
+              <w:rPr>
+                <w:rFonts w:ascii="Times New Roman" w:eastAsia="Times New Roman" w:hAnsi="Times New Roman" w:cs="Times New Roman"/>
+                <w:kern w:val="0"/>
+                <w:sz w:val="24"/>
+                <w:szCs w:val="24"/>
+                <w:lang w:eastAsia="da-DK"/>
+              </w:rPr>
+            </w:pPr>
+            <w:r>
+              <w:rPr>
+                <w:rFonts w:ascii="Arial" w:eastAsia="Times New Roman" w:hAnsi="Arial"/>
+                <w:color w:val="000000"/>
+                <w:kern w:val="0"/>
+                <w:lang w:eastAsia="da-DK"/>
+              </w:rPr>
+              <w:t xml:space="preserve">Vi skal som gruppe lave et </w:t>
+            </w:r>
+            <w:proofErr w:type="spellStart"/>
+            <w:r>
+              <w:rPr>
+                <w:rFonts w:ascii="Arial" w:eastAsia="Times New Roman" w:hAnsi="Arial"/>
+                <w:color w:val="000000"/>
+                <w:kern w:val="0"/>
+                <w:lang w:eastAsia="da-DK"/>
+              </w:rPr>
+              <w:t>full-stack</w:t>
+            </w:r>
+            <w:proofErr w:type="spellEnd"/>
+            <w:r>
+              <w:rPr>
+                <w:rFonts w:ascii="Arial" w:eastAsia="Times New Roman" w:hAnsi="Arial"/>
+                <w:color w:val="000000"/>
+                <w:kern w:val="0"/>
+                <w:lang w:eastAsia="da-DK"/>
+              </w:rPr>
+              <w:t xml:space="preserve"> webapplikation. Som viser hvordan vi i praksis kan bruge al den teoretiske viden vi har erhvervet på studiet.</w:t>
+            </w:r>
+          </w:p>
+        </w:tc>
+      </w:tr>
+      <w:tr>
+        <w:tc>
+          <w:tcPr>
+            <w:tcW w:w="0" w:type="auto"/>
+            <w:tcBorders>
+              <w:top w:val="single" w:sz="8" w:space="0" w:color="000000"/>
+              <w:left w:val="single" w:sz="8" w:space="0" w:color="000000"/>
+              <w:bottom w:val="single" w:sz="8" w:space="0" w:color="000000"/>
+              <w:right w:val="single" w:sz="8" w:space="0" w:color="000000"/>
+            </w:tcBorders>
+            <w:tcMar>
+              <w:top w:w="100" w:type="dxa"/>
+              <w:left w:w="100" w:type="dxa"/>
+              <w:bottom w:w="100" w:type="dxa"/>
+              <w:right w:w="100" w:type="dxa"/>
+            </w:tcMar>
+          </w:tcPr>
+          <w:p>
+            <w:pPr>
+              <w:spacing w:after="0" w:line="240" w:lineRule="auto"/>
+              <w:rPr>
+                <w:rFonts w:ascii="Times New Roman" w:eastAsia="Times New Roman" w:hAnsi="Times New Roman" w:cs="Times New Roman"/>
+                <w:kern w:val="0"/>
+                <w:sz w:val="24"/>
+                <w:szCs w:val="24"/>
+                <w:lang w:eastAsia="da-DK"/>
+              </w:rPr>
+            </w:pPr>
+            <w:r>
+              <w:rPr>
+                <w:rFonts w:ascii="Arial" w:eastAsia="Times New Roman" w:hAnsi="Arial"/>
+                <w:color w:val="000000"/>
+                <w:kern w:val="0"/>
+                <w:lang w:eastAsia="da-DK"/>
+              </w:rPr>
+              <w:t>Hvad vil vi have ud af arbejdet i gruppen?</w:t>
+            </w:r>
+          </w:p>
+          <w:p>
+            <w:pPr>
+              <w:spacing w:after="0" w:line="240" w:lineRule="auto"/>
+              <w:rPr>
+                <w:rFonts w:ascii="Times New Roman" w:eastAsia="Times New Roman" w:hAnsi="Times New Roman" w:cs="Times New Roman"/>
+                <w:kern w:val="0"/>
+                <w:sz w:val="24"/>
+                <w:szCs w:val="24"/>
+                <w:lang w:eastAsia="da-DK"/>
+              </w:rPr>
+            </w:pPr>
+            <w:r>
+              <w:rPr>
+                <w:rFonts w:ascii="Arial" w:eastAsia="Times New Roman" w:hAnsi="Arial"/>
+                <w:color w:val="000000"/>
+                <w:kern w:val="0"/>
+                <w:lang w:eastAsia="da-DK"/>
+              </w:rPr>
+              <w:t>Faglig og/eller social gruppe (fx fokuseret</w:t>
+            </w:r>
+          </w:p>
+          <w:p>
+            <w:pPr>
+              <w:spacing w:after="0" w:line="240" w:lineRule="auto"/>
+              <w:rPr>
+                <w:rFonts w:ascii="Times New Roman" w:eastAsia="Times New Roman" w:hAnsi="Times New Roman" w:cs="Times New Roman"/>
+                <w:kern w:val="0"/>
+                <w:sz w:val="24"/>
+                <w:szCs w:val="24"/>
+                <w:lang w:eastAsia="da-DK"/>
+              </w:rPr>
+            </w:pPr>
+            <w:r>
+              <w:rPr>
+                <w:rFonts w:ascii="Arial" w:eastAsia="Times New Roman" w:hAnsi="Arial"/>
+                <w:color w:val="000000"/>
+                <w:kern w:val="0"/>
+                <w:lang w:eastAsia="da-DK"/>
+              </w:rPr>
+              <w:t>arbejde og/eller smalltalk?)</w:t>
+            </w:r>
+          </w:p>
+          <w:p>
+            <w:pPr>
+              <w:spacing w:after="0" w:line="240" w:lineRule="auto"/>
+              <w:rPr>
+                <w:rFonts w:ascii="Arial" w:eastAsia="Times New Roman" w:hAnsi="Arial"/>
+                <w:b/>
+                <w:bCs/>
+                <w:color w:val="000000"/>
+                <w:kern w:val="0"/>
+                <w:lang w:eastAsia="da-DK"/>
+              </w:rPr>
+            </w:pPr>
+          </w:p>
+        </w:tc>
+        <w:tc>
+          <w:tcPr>
+            <w:tcW w:w="0" w:type="auto"/>
+            <w:tcBorders>
+              <w:top w:val="single" w:sz="8" w:space="0" w:color="000000"/>
+              <w:left w:val="single" w:sz="8" w:space="0" w:color="000000"/>
+              <w:bottom w:val="single" w:sz="8" w:space="0" w:color="000000"/>
+              <w:right w:val="single" w:sz="8" w:space="0" w:color="000000"/>
+            </w:tcBorders>
+            <w:tcMar>
+              <w:top w:w="100" w:type="dxa"/>
+              <w:left w:w="100" w:type="dxa"/>
+              <w:bottom w:w="100" w:type="dxa"/>
+              <w:right w:w="100" w:type="dxa"/>
+            </w:tcMar>
+          </w:tcPr>
+          <w:p>
+            <w:pPr>
               <w:spacing w:after="240" w:line="240" w:lineRule="auto"/>
               <w:rPr>
                 <w:rFonts w:ascii="Times New Roman" w:eastAsia="Times New Roman" w:hAnsi="Times New Roman" w:cs="Times New Roman"/>
@@ -806,61 +806,107 @@
                 <w:lang w:eastAsia="da-DK"/>
               </w:rPr>
             </w:pPr>
-          </w:p>
-          <w:p>
-            <w:pPr>
-              <w:spacing w:after="0" w:line="240" w:lineRule="auto"/>
-              <w:rPr>
-                <w:rFonts w:ascii="Times New Roman" w:eastAsia="Times New Roman" w:hAnsi="Times New Roman" w:cs="Times New Roman"/>
-                <w:kern w:val="0"/>
-                <w:sz w:val="24"/>
-                <w:szCs w:val="24"/>
-                <w:lang w:eastAsia="da-DK"/>
-              </w:rPr>
-            </w:pPr>
-            <w:r>
-              <w:rPr>
-                <w:rFonts w:ascii="Arial" w:eastAsia="Times New Roman" w:hAnsi="Arial"/>
-                <w:color w:val="000000"/>
-                <w:kern w:val="0"/>
-                <w:lang w:eastAsia="da-DK"/>
-              </w:rPr>
-              <w:t>Vi skal som gruppe lave et projekt, og dertil vil vi gerne som gruppe få så meget som muligt ud af vores arbejde både fagligt og socialt.</w:t>
-            </w:r>
-          </w:p>
-          <w:p>
-            <w:pPr>
-              <w:spacing w:after="0" w:line="240" w:lineRule="auto"/>
-              <w:rPr>
-                <w:rFonts w:ascii="Times New Roman" w:eastAsia="Times New Roman" w:hAnsi="Times New Roman" w:cs="Times New Roman"/>
-                <w:kern w:val="0"/>
-                <w:sz w:val="24"/>
-                <w:szCs w:val="24"/>
-                <w:lang w:eastAsia="da-DK"/>
-              </w:rPr>
-            </w:pPr>
-          </w:p>
-          <w:p>
-            <w:pPr>
-              <w:spacing w:after="0" w:line="240" w:lineRule="auto"/>
-              <w:rPr>
-                <w:rFonts w:ascii="Times New Roman" w:eastAsia="Times New Roman" w:hAnsi="Times New Roman" w:cs="Times New Roman"/>
-                <w:kern w:val="0"/>
-                <w:sz w:val="24"/>
-                <w:szCs w:val="24"/>
-                <w:lang w:eastAsia="da-DK"/>
-              </w:rPr>
-            </w:pPr>
-            <w:r>
-              <w:rPr>
-                <w:rFonts w:ascii="Arial" w:eastAsia="Times New Roman" w:hAnsi="Arial"/>
-                <w:color w:val="000000"/>
-                <w:kern w:val="0"/>
-                <w:lang w:eastAsia="da-DK"/>
-              </w:rPr>
-              <w:t>Alle kan komme med deres inputs. I forhold til mødeplanlægning, så aftaler vi efter hver afsluttet dag, om hvad vi tænker i forhold til, hvor eller hvordan vi skal arbejde sammen næste dag.</w:t>
-            </w:r>
-          </w:p>
+            <w:r>
+              <w:rPr>
+                <w:rFonts w:ascii="Times New Roman" w:eastAsia="Times New Roman" w:hAnsi="Times New Roman" w:cs="Times New Roman"/>
+                <w:kern w:val="0"/>
+                <w:sz w:val="24"/>
+                <w:szCs w:val="24"/>
+                <w:lang w:eastAsia="da-DK"/>
+              </w:rPr>
+              <w:t xml:space="preserve">Vi ønsker at dygtiggøre os og styrke vores kompetencer indenfor </w:t>
+            </w:r>
+            <w:proofErr w:type="spellStart"/>
+            <w:r>
+              <w:rPr>
+                <w:rFonts w:ascii="Times New Roman" w:eastAsia="Times New Roman" w:hAnsi="Times New Roman" w:cs="Times New Roman"/>
+                <w:kern w:val="0"/>
+                <w:sz w:val="24"/>
+                <w:szCs w:val="24"/>
+                <w:lang w:eastAsia="da-DK"/>
+              </w:rPr>
+              <w:t>full-stack</w:t>
+            </w:r>
+            <w:proofErr w:type="spellEnd"/>
+            <w:r>
+              <w:rPr>
+                <w:rFonts w:ascii="Times New Roman" w:eastAsia="Times New Roman" w:hAnsi="Times New Roman" w:cs="Times New Roman"/>
+                <w:kern w:val="0"/>
+                <w:sz w:val="24"/>
+                <w:szCs w:val="24"/>
+                <w:lang w:eastAsia="da-DK"/>
+              </w:rPr>
+              <w:t>. Ydermere er vi interesseret finde vores styrker og svagheder i måden vi arbejder på som en gruppe. Dermed vil vi være bevidste omkring hvad vi er god til og hvor vi passer ind i en gruppe.</w:t>
+            </w:r>
+          </w:p>
+        </w:tc>
+      </w:tr>
+      <w:tr>
+        <w:tc>
+          <w:tcPr>
+            <w:tcW w:w="0" w:type="auto"/>
+            <w:tcBorders>
+              <w:top w:val="single" w:sz="8" w:space="0" w:color="000000"/>
+              <w:left w:val="single" w:sz="8" w:space="0" w:color="000000"/>
+              <w:bottom w:val="single" w:sz="8" w:space="0" w:color="000000"/>
+              <w:right w:val="single" w:sz="8" w:space="0" w:color="000000"/>
+            </w:tcBorders>
+            <w:tcMar>
+              <w:top w:w="100" w:type="dxa"/>
+              <w:left w:w="100" w:type="dxa"/>
+              <w:bottom w:w="100" w:type="dxa"/>
+              <w:right w:w="100" w:type="dxa"/>
+            </w:tcMar>
+          </w:tcPr>
+          <w:p>
+            <w:pPr>
+              <w:spacing w:after="0" w:line="240" w:lineRule="auto"/>
+              <w:rPr>
+                <w:rFonts w:ascii="Times New Roman" w:eastAsia="Times New Roman" w:hAnsi="Times New Roman" w:cs="Times New Roman"/>
+                <w:kern w:val="0"/>
+                <w:sz w:val="24"/>
+                <w:szCs w:val="24"/>
+                <w:lang w:eastAsia="da-DK"/>
+              </w:rPr>
+            </w:pPr>
+            <w:r>
+              <w:rPr>
+                <w:rFonts w:ascii="Arial" w:eastAsia="Times New Roman" w:hAnsi="Arial"/>
+                <w:color w:val="000000"/>
+                <w:kern w:val="0"/>
+                <w:lang w:eastAsia="da-DK"/>
+              </w:rPr>
+              <w:t>Hvad har vi lavet, inden vi mødes?</w:t>
+            </w:r>
+          </w:p>
+          <w:p>
+            <w:pPr>
+              <w:spacing w:after="0" w:line="240" w:lineRule="auto"/>
+              <w:rPr>
+                <w:rFonts w:ascii="Arial" w:eastAsia="Times New Roman" w:hAnsi="Arial"/>
+                <w:color w:val="000000"/>
+                <w:kern w:val="0"/>
+                <w:lang w:eastAsia="da-DK"/>
+              </w:rPr>
+            </w:pPr>
+          </w:p>
+        </w:tc>
+        <w:tc>
+          <w:tcPr>
+            <w:tcW w:w="0" w:type="auto"/>
+            <w:tcBorders>
+              <w:top w:val="single" w:sz="8" w:space="0" w:color="000000"/>
+              <w:left w:val="single" w:sz="8" w:space="0" w:color="000000"/>
+              <w:bottom w:val="single" w:sz="8" w:space="0" w:color="000000"/>
+              <w:right w:val="single" w:sz="8" w:space="0" w:color="000000"/>
+            </w:tcBorders>
+            <w:tcMar>
+              <w:top w:w="100" w:type="dxa"/>
+              <w:left w:w="100" w:type="dxa"/>
+              <w:bottom w:w="100" w:type="dxa"/>
+              <w:right w:w="100" w:type="dxa"/>
+            </w:tcMar>
+          </w:tcPr>
           <w:p>
             <w:pPr>
               <w:spacing w:after="240" w:line="240" w:lineRule="auto"/>
@@ -872,26 +918,259 @@
                 <w:lang w:eastAsia="da-DK"/>
               </w:rPr>
             </w:pPr>
-          </w:p>
-          <w:p>
-            <w:pPr>
-              <w:spacing w:after="0" w:line="240" w:lineRule="auto"/>
-              <w:rPr>
-                <w:rFonts w:ascii="Times New Roman" w:eastAsia="Times New Roman" w:hAnsi="Times New Roman" w:cs="Times New Roman"/>
-                <w:kern w:val="0"/>
-                <w:sz w:val="24"/>
-                <w:szCs w:val="24"/>
-                <w:lang w:eastAsia="da-DK"/>
-              </w:rPr>
-            </w:pPr>
-            <w:r>
-              <w:rPr>
-                <w:rFonts w:ascii="Arial" w:eastAsia="Times New Roman" w:hAnsi="Arial"/>
-                <w:color w:val="000000"/>
-                <w:kern w:val="0"/>
-                <w:lang w:eastAsia="da-DK"/>
-              </w:rPr>
-              <w:t>Vi er som gruppe meget forståelige overfor hinanden i forhold til, hvis man skal noget og derfor enten skal gå tidligt eller ikke mødes.</w:t>
+            <w:r>
+              <w:rPr>
+                <w:rFonts w:ascii="Times New Roman" w:eastAsia="Times New Roman" w:hAnsi="Times New Roman" w:cs="Times New Roman"/>
+                <w:kern w:val="0"/>
+                <w:sz w:val="24"/>
+                <w:szCs w:val="24"/>
+                <w:lang w:eastAsia="da-DK"/>
+              </w:rPr>
+              <w:t>Alle gruppearbejde og gruppeprojekter vi har haft gennem uddannelsen. Det seneste projekt vi har udarbejdet sammen var en webshop.</w:t>
+            </w:r>
+          </w:p>
+        </w:tc>
+      </w:tr>
+      <w:tr>
+        <w:tc>
+          <w:tcPr>
+            <w:tcW w:w="0" w:type="auto"/>
+            <w:tcBorders>
+              <w:top w:val="single" w:sz="8" w:space="0" w:color="000000"/>
+              <w:left w:val="single" w:sz="8" w:space="0" w:color="000000"/>
+              <w:bottom w:val="single" w:sz="8" w:space="0" w:color="000000"/>
+              <w:right w:val="single" w:sz="8" w:space="0" w:color="000000"/>
+            </w:tcBorders>
+            <w:tcMar>
+              <w:top w:w="100" w:type="dxa"/>
+              <w:left w:w="100" w:type="dxa"/>
+              <w:bottom w:w="100" w:type="dxa"/>
+              <w:right w:w="100" w:type="dxa"/>
+            </w:tcMar>
+          </w:tcPr>
+          <w:p>
+            <w:pPr>
+              <w:spacing w:after="0" w:line="240" w:lineRule="auto"/>
+              <w:rPr>
+                <w:rFonts w:ascii="Times New Roman" w:eastAsia="Times New Roman" w:hAnsi="Times New Roman" w:cs="Times New Roman"/>
+                <w:kern w:val="0"/>
+                <w:sz w:val="24"/>
+                <w:szCs w:val="24"/>
+                <w:lang w:eastAsia="da-DK"/>
+              </w:rPr>
+            </w:pPr>
+            <w:r>
+              <w:rPr>
+                <w:rFonts w:ascii="Arial" w:eastAsia="Times New Roman" w:hAnsi="Arial"/>
+                <w:color w:val="000000"/>
+                <w:kern w:val="0"/>
+                <w:lang w:eastAsia="da-DK"/>
+              </w:rPr>
+              <w:t>Hvornår, hvor, hvor længe og hvor ofte</w:t>
+            </w:r>
+          </w:p>
+          <w:p>
+            <w:pPr>
+              <w:spacing w:after="0" w:line="240" w:lineRule="auto"/>
+              <w:rPr>
+                <w:rFonts w:ascii="Times New Roman" w:eastAsia="Times New Roman" w:hAnsi="Times New Roman" w:cs="Times New Roman"/>
+                <w:kern w:val="0"/>
+                <w:sz w:val="24"/>
+                <w:szCs w:val="24"/>
+                <w:lang w:eastAsia="da-DK"/>
+              </w:rPr>
+            </w:pPr>
+            <w:r>
+              <w:rPr>
+                <w:rFonts w:ascii="Arial" w:eastAsia="Times New Roman" w:hAnsi="Arial"/>
+                <w:color w:val="000000"/>
+                <w:kern w:val="0"/>
+                <w:lang w:eastAsia="da-DK"/>
+              </w:rPr>
+              <w:t>mødes vi?</w:t>
+            </w:r>
+          </w:p>
+          <w:p>
+            <w:pPr>
+              <w:spacing w:after="0" w:line="240" w:lineRule="auto"/>
+              <w:rPr>
+                <w:rFonts w:ascii="Arial" w:eastAsia="Times New Roman" w:hAnsi="Arial"/>
+                <w:color w:val="000000"/>
+                <w:kern w:val="0"/>
+                <w:lang w:eastAsia="da-DK"/>
+              </w:rPr>
+            </w:pPr>
+          </w:p>
+        </w:tc>
+        <w:tc>
+          <w:tcPr>
+            <w:tcW w:w="0" w:type="auto"/>
+            <w:tcBorders>
+              <w:top w:val="single" w:sz="8" w:space="0" w:color="000000"/>
+              <w:left w:val="single" w:sz="8" w:space="0" w:color="000000"/>
+              <w:bottom w:val="single" w:sz="8" w:space="0" w:color="000000"/>
+              <w:right w:val="single" w:sz="8" w:space="0" w:color="000000"/>
+            </w:tcBorders>
+            <w:tcMar>
+              <w:top w:w="100" w:type="dxa"/>
+              <w:left w:w="100" w:type="dxa"/>
+              <w:bottom w:w="100" w:type="dxa"/>
+              <w:right w:w="100" w:type="dxa"/>
+            </w:tcMar>
+          </w:tcPr>
+          <w:p>
+            <w:pPr>
+              <w:spacing w:after="240" w:line="240" w:lineRule="auto"/>
+              <w:rPr>
+                <w:rFonts w:ascii="Times New Roman" w:eastAsia="Times New Roman" w:hAnsi="Times New Roman" w:cs="Times New Roman"/>
+                <w:kern w:val="0"/>
+                <w:sz w:val="24"/>
+                <w:szCs w:val="24"/>
+                <w:lang w:eastAsia="da-DK"/>
+              </w:rPr>
+            </w:pPr>
+            <w:r>
+              <w:rPr>
+                <w:rFonts w:ascii="Times New Roman" w:eastAsia="Times New Roman" w:hAnsi="Times New Roman" w:cs="Times New Roman"/>
+                <w:kern w:val="0"/>
+                <w:sz w:val="24"/>
+                <w:szCs w:val="24"/>
+                <w:lang w:eastAsia="da-DK"/>
+              </w:rPr>
+              <w:t>I dagligdagen er arbejdstiderne 0900-1400. Dog er der flere i gruppen som har et arbejde som skal passes hvorfor at ikke er alle som kan deltage i arbejdet frem til 1400. Derfor har man mulighed for at arbejde udenfor denne tidsramme for at komme i mål med opgaverne.</w:t>
+            </w:r>
+            <w:r>
+              <w:rPr>
+                <w:rFonts w:ascii="Times New Roman" w:eastAsia="Times New Roman" w:hAnsi="Times New Roman" w:cs="Times New Roman"/>
+                <w:kern w:val="0"/>
+                <w:sz w:val="24"/>
+                <w:szCs w:val="24"/>
+                <w:lang w:eastAsia="da-DK"/>
+              </w:rPr>
+              <w:t xml:space="preserve"> </w:t>
+            </w:r>
+            <w:r>
+              <w:rPr>
+                <w:rFonts w:ascii="Times New Roman" w:eastAsia="Times New Roman" w:hAnsi="Times New Roman" w:cs="Times New Roman"/>
+                <w:kern w:val="0"/>
+                <w:sz w:val="24"/>
+                <w:szCs w:val="24"/>
+                <w:lang w:eastAsia="da-DK"/>
+              </w:rPr>
+              <w:t>Vores primære vil foregå fysisk på skolen, men der er mulighed for at man kan deltage hjemmefra online.</w:t>
+            </w:r>
+          </w:p>
+        </w:tc>
+      </w:tr>
+      <w:tr>
+        <w:tc>
+          <w:tcPr>
+            <w:tcW w:w="0" w:type="auto"/>
+            <w:tcBorders>
+              <w:top w:val="single" w:sz="8" w:space="0" w:color="000000"/>
+              <w:left w:val="single" w:sz="8" w:space="0" w:color="000000"/>
+              <w:bottom w:val="single" w:sz="8" w:space="0" w:color="000000"/>
+              <w:right w:val="single" w:sz="8" w:space="0" w:color="000000"/>
+            </w:tcBorders>
+            <w:tcMar>
+              <w:top w:w="100" w:type="dxa"/>
+              <w:left w:w="100" w:type="dxa"/>
+              <w:bottom w:w="100" w:type="dxa"/>
+              <w:right w:w="100" w:type="dxa"/>
+            </w:tcMar>
+          </w:tcPr>
+          <w:p>
+            <w:pPr>
+              <w:spacing w:after="0" w:line="240" w:lineRule="auto"/>
+              <w:rPr>
+                <w:rFonts w:ascii="Times New Roman" w:eastAsia="Times New Roman" w:hAnsi="Times New Roman" w:cs="Times New Roman"/>
+                <w:kern w:val="0"/>
+                <w:sz w:val="24"/>
+                <w:szCs w:val="24"/>
+                <w:lang w:eastAsia="da-DK"/>
+              </w:rPr>
+            </w:pPr>
+            <w:r>
+              <w:rPr>
+                <w:rFonts w:ascii="Arial" w:eastAsia="Times New Roman" w:hAnsi="Arial"/>
+                <w:color w:val="000000"/>
+                <w:kern w:val="0"/>
+                <w:lang w:eastAsia="da-DK"/>
+              </w:rPr>
+              <w:t>Skal vi have en rollefordeling (ordstyrer,</w:t>
+            </w:r>
+          </w:p>
+          <w:p>
+            <w:pPr>
+              <w:spacing w:after="0" w:line="240" w:lineRule="auto"/>
+              <w:rPr>
+                <w:rFonts w:ascii="Times New Roman" w:eastAsia="Times New Roman" w:hAnsi="Times New Roman" w:cs="Times New Roman"/>
+                <w:kern w:val="0"/>
+                <w:sz w:val="24"/>
+                <w:szCs w:val="24"/>
+                <w:lang w:eastAsia="da-DK"/>
+              </w:rPr>
+            </w:pPr>
+            <w:r>
+              <w:rPr>
+                <w:rFonts w:ascii="Arial" w:eastAsia="Times New Roman" w:hAnsi="Arial"/>
+                <w:color w:val="000000"/>
+                <w:kern w:val="0"/>
+                <w:lang w:eastAsia="da-DK"/>
+              </w:rPr>
+              <w:lastRenderedPageBreak/>
+              <w:t>”indpisker”, referent)</w:t>
+            </w:r>
+          </w:p>
+          <w:p>
+            <w:pPr>
+              <w:spacing w:after="0" w:line="240" w:lineRule="auto"/>
+              <w:rPr>
+                <w:rFonts w:ascii="Arial" w:eastAsia="Times New Roman" w:hAnsi="Arial"/>
+                <w:color w:val="000000"/>
+                <w:kern w:val="0"/>
+                <w:lang w:eastAsia="da-DK"/>
+              </w:rPr>
+            </w:pPr>
+          </w:p>
+        </w:tc>
+        <w:tc>
+          <w:tcPr>
+            <w:tcW w:w="0" w:type="auto"/>
+            <w:tcBorders>
+              <w:top w:val="single" w:sz="8" w:space="0" w:color="000000"/>
+              <w:left w:val="single" w:sz="8" w:space="0" w:color="000000"/>
+              <w:bottom w:val="single" w:sz="8" w:space="0" w:color="000000"/>
+              <w:right w:val="single" w:sz="8" w:space="0" w:color="000000"/>
+            </w:tcBorders>
+            <w:tcMar>
+              <w:top w:w="100" w:type="dxa"/>
+              <w:left w:w="100" w:type="dxa"/>
+              <w:bottom w:w="100" w:type="dxa"/>
+              <w:right w:w="100" w:type="dxa"/>
+            </w:tcMar>
+          </w:tcPr>
+          <w:p>
+            <w:pPr>
+              <w:spacing w:after="240" w:line="240" w:lineRule="auto"/>
+              <w:rPr>
+                <w:rFonts w:ascii="Times New Roman" w:eastAsia="Times New Roman" w:hAnsi="Times New Roman" w:cs="Times New Roman"/>
+                <w:kern w:val="0"/>
+                <w:sz w:val="24"/>
+                <w:szCs w:val="24"/>
+                <w:lang w:eastAsia="da-DK"/>
+              </w:rPr>
+            </w:pPr>
+            <w:r>
+              <w:rPr>
+                <w:rFonts w:ascii="Times New Roman" w:eastAsia="Times New Roman" w:hAnsi="Times New Roman" w:cs="Times New Roman"/>
+                <w:kern w:val="0"/>
+                <w:sz w:val="24"/>
+                <w:szCs w:val="24"/>
+                <w:lang w:eastAsia="da-DK"/>
+              </w:rPr>
+              <w:lastRenderedPageBreak/>
+              <w:t xml:space="preserve">Vi har udelukkende valgt en projektleder til dette projekt. </w:t>
             </w:r>
           </w:p>
         </w:tc>
@@ -921,8 +1200,8 @@
         <w:tblLook w:val="04A0" w:firstRow="1" w:lastRow="0" w:firstColumn="1" w:lastColumn="0" w:noHBand="0" w:noVBand="1"/>
       </w:tblPr>
       <w:tblGrid>
-        <w:gridCol w:w="3829"/>
-        <w:gridCol w:w="5197"/>
+        <w:gridCol w:w="2977"/>
+        <w:gridCol w:w="6049"/>
       </w:tblGrid>
       <w:tr>
         <w:tc>
@@ -1046,7 +1325,52 @@
                 <w:kern w:val="0"/>
                 <w:lang w:eastAsia="da-DK"/>
               </w:rPr>
-              <w:t>Vi har en gruppe-discord. Dette bruger vi til al kommunikation i forhold til vores projekt.</w:t>
+              <w:t xml:space="preserve">Vi har </w:t>
+            </w:r>
+            <w:r>
+              <w:rPr>
+                <w:rFonts w:ascii="Arial" w:eastAsia="Times New Roman" w:hAnsi="Arial"/>
+                <w:color w:val="000000"/>
+                <w:kern w:val="0"/>
+                <w:lang w:eastAsia="da-DK"/>
+              </w:rPr>
+              <w:t xml:space="preserve">oprettet en kanal på </w:t>
+            </w:r>
+            <w:r>
+              <w:rPr>
+                <w:rFonts w:ascii="Arial" w:eastAsia="Times New Roman" w:hAnsi="Arial"/>
+                <w:color w:val="000000"/>
+                <w:kern w:val="0"/>
+                <w:lang w:eastAsia="da-DK"/>
+              </w:rPr>
+              <w:t>discord</w:t>
+            </w:r>
+            <w:r>
+              <w:rPr>
+                <w:rFonts w:ascii="Arial" w:eastAsia="Times New Roman" w:hAnsi="Arial"/>
+                <w:color w:val="000000"/>
+                <w:kern w:val="0"/>
+                <w:lang w:eastAsia="da-DK"/>
+              </w:rPr>
+              <w:t>, som vi vil bruge som kommunikationskanal</w:t>
+            </w:r>
+            <w:r>
+              <w:rPr>
+                <w:rFonts w:ascii="Arial" w:eastAsia="Times New Roman" w:hAnsi="Arial"/>
+                <w:color w:val="000000"/>
+                <w:kern w:val="0"/>
+                <w:lang w:eastAsia="da-DK"/>
+              </w:rPr>
+              <w:t xml:space="preserve">. </w:t>
+            </w:r>
+            <w:r>
+              <w:rPr>
+                <w:rFonts w:ascii="Arial" w:eastAsia="Times New Roman" w:hAnsi="Arial"/>
+                <w:color w:val="000000"/>
+                <w:kern w:val="0"/>
+                <w:lang w:eastAsia="da-DK"/>
+              </w:rPr>
+              <w:t>Kommunikationen vil foregå via videokald, skærmvisning, tale og skriftligt.</w:t>
             </w:r>
           </w:p>
         </w:tc>
@@ -1885,16 +2209,36 @@
                 <w:kern w:val="0"/>
                 <w:lang w:eastAsia="da-DK"/>
               </w:rPr>
-              <w:t>28</w:t>
-            </w:r>
-            <w:r>
-              <w:rPr>
-                <w:rFonts w:ascii="Arial" w:eastAsia="Times New Roman" w:hAnsi="Arial"/>
-                <w:color w:val="000000"/>
-                <w:kern w:val="0"/>
-                <w:lang w:eastAsia="da-DK"/>
-              </w:rPr>
-              <w:t xml:space="preserve"> maj 2023.</w:t>
+              <w:t>27</w:t>
+            </w:r>
+            <w:r>
+              <w:rPr>
+                <w:rFonts w:ascii="Arial" w:eastAsia="Times New Roman" w:hAnsi="Arial"/>
+                <w:color w:val="000000"/>
+                <w:kern w:val="0"/>
+                <w:lang w:eastAsia="da-DK"/>
+              </w:rPr>
+              <w:t xml:space="preserve"> </w:t>
+            </w:r>
+            <w:proofErr w:type="spellStart"/>
+            <w:r>
+              <w:rPr>
+                <w:rFonts w:ascii="Arial" w:eastAsia="Times New Roman" w:hAnsi="Arial"/>
+                <w:color w:val="000000"/>
+                <w:kern w:val="0"/>
+                <w:lang w:eastAsia="da-DK"/>
+              </w:rPr>
+              <w:t>nov</w:t>
+            </w:r>
+            <w:proofErr w:type="spellEnd"/>
+            <w:r>
+              <w:rPr>
+                <w:rFonts w:ascii="Arial" w:eastAsia="Times New Roman" w:hAnsi="Arial"/>
+                <w:color w:val="000000"/>
+                <w:kern w:val="0"/>
+                <w:lang w:eastAsia="da-DK"/>
+              </w:rPr>
+              <w:t xml:space="preserve"> 2023.</w:t>
             </w:r>
           </w:p>
         </w:tc>
@@ -2323,13 +2667,13 @@
       <w14:ligatures w14:val="none"/>
     </w:rPr>
   </w:style>
-  <w:style w:type="character" w:default="1" w:styleId="Standardskrifttypeiafsnit">
+  <w:style w:type="character" w:default="1" w:styleId="DefaultParagraphFont">
     <w:name w:val="Default Paragraph Font"/>
     <w:uiPriority w:val="1"/>
     <w:semiHidden/>
     <w:unhideWhenUsed/>
   </w:style>
-  <w:style w:type="table" w:default="1" w:styleId="Tabel-Normal">
+  <w:style w:type="table" w:default="1" w:styleId="TableNormal">
     <w:name w:val="Normal Table"/>
     <w:uiPriority w:val="99"/>
     <w:semiHidden/>
@@ -2344,7 +2688,7 @@
       </w:tblCellMar>
     </w:tblPr>
   </w:style>
-  <w:style w:type="numbering" w:default="1" w:styleId="Ingenoversigt">
+  <w:style w:type="numbering" w:default="1" w:styleId="NoList">
     <w:name w:val="No List"/>
     <w:uiPriority w:val="99"/>
     <w:semiHidden/>
